--- a/UseCases/UC 17 - SaltareBranoCoda.docx
+++ b/UseCases/UC 17 - SaltareBranoCoda.docx
@@ -204,7 +204,39 @@
           <w:b/>
           <w:sz w:val="24"/>
         </w:rPr>
-        <w:t>SaltareBranoCoda</w:t>
+        <w:t>Saltare</w:t>
+      </w:r>
+      <w:r>
+        <w:rPr>
+          <w:rFonts w:ascii="Arial" w:hAnsi="Arial" w:cs="Arial"/>
+          <w:b/>
+          <w:sz w:val="24"/>
+        </w:rPr>
+        <w:t xml:space="preserve"> </w:t>
+      </w:r>
+      <w:r>
+        <w:rPr>
+          <w:rFonts w:ascii="Arial" w:hAnsi="Arial" w:cs="Arial"/>
+          <w:b/>
+          <w:sz w:val="24"/>
+        </w:rPr>
+        <w:t>Brano</w:t>
+      </w:r>
+      <w:r>
+        <w:rPr>
+          <w:rFonts w:ascii="Arial" w:hAnsi="Arial" w:cs="Arial"/>
+          <w:b/>
+          <w:sz w:val="24"/>
+        </w:rPr>
+        <w:t xml:space="preserve"> </w:t>
+      </w:r>
+      <w:r>
+        <w:rPr>
+          <w:rFonts w:ascii="Arial" w:hAnsi="Arial" w:cs="Arial"/>
+          <w:b/>
+          <w:sz w:val="24"/>
+        </w:rPr>
+        <w:t>Coda</w:t>
       </w:r>
     </w:p>
     <w:p>
@@ -1635,7 +1667,43 @@
           <w:szCs w:val="23"/>
           <w:lang w:val="en-US"/>
         </w:rPr>
-        <w:t>SaltareBranoCoda</w:t>
+        <w:t>Saltare</w:t>
+      </w:r>
+      <w:r>
+        <w:rPr>
+          <w:rFonts w:ascii="Calibri" w:hAnsi="Calibri" w:cs="Calibri"/>
+          <w:sz w:val="28"/>
+          <w:szCs w:val="23"/>
+          <w:lang w:val="en-US"/>
+        </w:rPr>
+        <w:t xml:space="preserve"> </w:t>
+      </w:r>
+      <w:r>
+        <w:rPr>
+          <w:rFonts w:ascii="Calibri" w:hAnsi="Calibri" w:cs="Calibri"/>
+          <w:sz w:val="28"/>
+          <w:szCs w:val="23"/>
+          <w:lang w:val="en-US"/>
+        </w:rPr>
+        <w:t>Brano</w:t>
+      </w:r>
+      <w:r>
+        <w:rPr>
+          <w:rFonts w:ascii="Calibri" w:hAnsi="Calibri" w:cs="Calibri"/>
+          <w:sz w:val="28"/>
+          <w:szCs w:val="23"/>
+          <w:lang w:val="en-US"/>
+        </w:rPr>
+        <w:t xml:space="preserve"> </w:t>
+      </w:r>
+      <w:r>
+        <w:rPr>
+          <w:rFonts w:ascii="Calibri" w:hAnsi="Calibri" w:cs="Calibri"/>
+          <w:sz w:val="28"/>
+          <w:szCs w:val="23"/>
+          <w:lang w:val="en-US"/>
+        </w:rPr>
+        <w:t>Coda</w:t>
       </w:r>
     </w:p>
     <w:p>
@@ -1753,7 +1821,7 @@
           <w:sz w:val="28"/>
           <w:szCs w:val="23"/>
         </w:rPr>
-        <w:t>Il sistema riproduce il brano in</w:t>
+        <w:t xml:space="preserve">Il sistema </w:t>
       </w:r>
       <w:r>
         <w:rPr>
@@ -1761,7 +1829,23 @@
           <w:sz w:val="28"/>
           <w:szCs w:val="23"/>
         </w:rPr>
-        <w:t xml:space="preserve"> testa alla coda di ascolti e l’utente clicca il pulsante per saltare al prossimo brano.</w:t>
+        <w:t xml:space="preserve">sta riproducendo un brano </w:t>
+      </w:r>
+      <w:r>
+        <w:rPr>
+          <w:rFonts w:cstheme="minorHAnsi"/>
+          <w:sz w:val="28"/>
+          <w:szCs w:val="23"/>
+        </w:rPr>
+        <w:t>e l’utente clicca il pulsant</w:t>
+      </w:r>
+      <w:r>
+        <w:rPr>
+          <w:rFonts w:cstheme="minorHAnsi"/>
+          <w:sz w:val="28"/>
+          <w:szCs w:val="23"/>
+        </w:rPr>
+        <w:t>e per saltare al prossimo.</w:t>
       </w:r>
     </w:p>
     <w:p>
@@ -1808,47 +1892,7 @@
           <w:sz w:val="28"/>
           <w:szCs w:val="23"/>
         </w:rPr>
-        <w:t>server</w:t>
-      </w:r>
-      <w:r>
-        <w:rPr>
-          <w:rFonts w:cstheme="minorHAnsi"/>
-          <w:sz w:val="28"/>
-          <w:szCs w:val="23"/>
-        </w:rPr>
-        <w:t xml:space="preserve"> mette in pausa la riproduzione corrente per passare</w:t>
-      </w:r>
-      <w:r>
-        <w:rPr>
-          <w:rFonts w:cstheme="minorHAnsi"/>
-          <w:sz w:val="28"/>
-          <w:szCs w:val="23"/>
-        </w:rPr>
-        <w:t xml:space="preserve"> </w:t>
-      </w:r>
-      <w:r>
-        <w:rPr>
-          <w:rFonts w:cstheme="minorHAnsi"/>
-          <w:sz w:val="28"/>
-          <w:szCs w:val="23"/>
-        </w:rPr>
-        <w:t>al</w:t>
-      </w:r>
-      <w:r>
-        <w:rPr>
-          <w:rFonts w:cstheme="minorHAnsi"/>
-          <w:sz w:val="28"/>
-          <w:szCs w:val="23"/>
-        </w:rPr>
-        <w:t xml:space="preserve"> prossimo brano nella coda di asc</w:t>
-      </w:r>
-      <w:r>
-        <w:rPr>
-          <w:rFonts w:cstheme="minorHAnsi"/>
-          <w:sz w:val="28"/>
-          <w:szCs w:val="23"/>
-        </w:rPr>
-        <w:t>olti.</w:t>
+        <w:t>sistema fa partire la riproduzione del prossimo brano nella coda di ascolti.</w:t>
       </w:r>
     </w:p>
     <w:p>
@@ -1906,7 +1950,7 @@
           <w:sz w:val="28"/>
           <w:szCs w:val="23"/>
         </w:rPr>
-        <w:t xml:space="preserve">Il sistema riproduce il </w:t>
+        <w:t xml:space="preserve">Il brano </w:t>
       </w:r>
       <w:r>
         <w:rPr>
@@ -1914,7 +1958,17 @@
           <w:sz w:val="28"/>
           <w:szCs w:val="23"/>
         </w:rPr>
-        <w:t>prossimo brano e il footer mostra tale cambiamento.</w:t>
+        <w:t xml:space="preserve">successivo </w:t>
+      </w:r>
+      <w:bookmarkStart w:id="1" w:name="_GoBack"/>
+      <w:bookmarkEnd w:id="1"/>
+      <w:r>
+        <w:rPr>
+          <w:rFonts w:cstheme="minorHAnsi"/>
+          <w:sz w:val="28"/>
+          <w:szCs w:val="23"/>
+        </w:rPr>
+        <w:t>è ora in riproduzione.</w:t>
       </w:r>
     </w:p>
     <w:p>
@@ -1972,17 +2026,31 @@
           <w:sz w:val="28"/>
           <w:szCs w:val="23"/>
         </w:rPr>
-        <w:t>Se al punto 2 la coda di ascolti è vuota allora l’operazione non ha alcun effetto e prosegue la riproduzione corrente. (Use Case 17.1: CodaAscoltiVuot</w:t>
+        <w:t>Se al punto 1 la coda di ascolti è vuota, il sistema notifica l’utente con il messaggio “Nessun Brano in coda” e</w:t>
       </w:r>
-      <w:bookmarkStart w:id="1" w:name="_GoBack"/>
-      <w:bookmarkEnd w:id="1"/>
       <w:r>
         <w:rPr>
           <w:rFonts w:cstheme="minorHAnsi"/>
           <w:sz w:val="28"/>
           <w:szCs w:val="23"/>
         </w:rPr>
-        <w:t>a)</w:t>
+        <w:t xml:space="preserve"> prosegue</w:t>
+      </w:r>
+      <w:r>
+        <w:rPr>
+          <w:rFonts w:cstheme="minorHAnsi"/>
+          <w:sz w:val="28"/>
+          <w:szCs w:val="23"/>
+        </w:rPr>
+        <w:t xml:space="preserve"> con</w:t>
+      </w:r>
+      <w:r>
+        <w:rPr>
+          <w:rFonts w:cstheme="minorHAnsi"/>
+          <w:sz w:val="28"/>
+          <w:szCs w:val="23"/>
+        </w:rPr>
+        <w:t xml:space="preserve"> la riproduzione corrente. (Use Case 17.1: CodaAscoltiVuota)</w:t>
       </w:r>
     </w:p>
     <w:p>
@@ -7362,7 +7430,7 @@
 </file>
 
 <file path=customXml/itemProps1.xml><?xml version="1.0" encoding="utf-8"?>
-<ds:datastoreItem xmlns:ds="http://schemas.openxmlformats.org/officeDocument/2006/customXml" ds:itemID="{1AD90AE8-2BE9-4624-8E9F-92DD9D1A1D08}">
+<ds:datastoreItem xmlns:ds="http://schemas.openxmlformats.org/officeDocument/2006/customXml" ds:itemID="{63A0388F-2133-422B-9CF1-09747C3FE20D}">
   <ds:schemaRefs>
     <ds:schemaRef ds:uri="http://schemas.openxmlformats.org/officeDocument/2006/bibliography"/>
   </ds:schemaRefs>
